--- a/Pre-Production/Animatics/BTS_shotList_v2_RM.docx
+++ b/Pre-Production/Animatics/BTS_shotList_v2_RM.docx
@@ -1,6 +1,6 @@
 
 <file path=word/document.xml><?xml version="1.0" encoding="utf-8"?>
-<w:document xmlns:wpc="http://schemas.microsoft.com/office/word/2010/wordprocessingCanvas" xmlns:mc="http://schemas.openxmlformats.org/markup-compatibility/2006" xmlns:o="urn:schemas-microsoft-com:office:office" xmlns:r="http://schemas.openxmlformats.org/officeDocument/2006/relationships" xmlns:m="http://schemas.openxmlformats.org/officeDocument/2006/math" xmlns:v="urn:schemas-microsoft-com:vml" xmlns:wp14="http://schemas.microsoft.com/office/word/2010/wordprocessingDrawing" xmlns:wp="http://schemas.openxmlformats.org/drawingml/2006/wordprocessingDrawing" xmlns:w10="urn:schemas-microsoft-com:office:word" xmlns:w="http://schemas.openxmlformats.org/wordprocessingml/2006/main" xmlns:w14="http://schemas.microsoft.com/office/word/2010/wordml" xmlns:wpg="http://schemas.microsoft.com/office/word/2010/wordprocessingGroup" xmlns:wpi="http://schemas.microsoft.com/office/word/2010/wordprocessingInk" xmlns:wne="http://schemas.microsoft.com/office/word/2006/wordml" xmlns:wps="http://schemas.microsoft.com/office/word/2010/wordprocessingShape" mc:Ignorable="w14 wp14">
+<w:document xmlns:wpc="http://schemas.microsoft.com/office/word/2010/wordprocessingCanvas" xmlns:mo="http://schemas.microsoft.com/office/mac/office/2008/main" xmlns:mc="http://schemas.openxmlformats.org/markup-compatibility/2006" xmlns:mv="urn:schemas-microsoft-com:mac:vml" xmlns:o="urn:schemas-microsoft-com:office:office" xmlns:r="http://schemas.openxmlformats.org/officeDocument/2006/relationships" xmlns:m="http://schemas.openxmlformats.org/officeDocument/2006/math" xmlns:v="urn:schemas-microsoft-com:vml" xmlns:wp14="http://schemas.microsoft.com/office/word/2010/wordprocessingDrawing" xmlns:wp="http://schemas.openxmlformats.org/drawingml/2006/wordprocessingDrawing" xmlns:w10="urn:schemas-microsoft-com:office:word" xmlns:w="http://schemas.openxmlformats.org/wordprocessingml/2006/main" xmlns:w14="http://schemas.microsoft.com/office/word/2010/wordml" xmlns:wpg="http://schemas.microsoft.com/office/word/2010/wordprocessingGroup" xmlns:wpi="http://schemas.microsoft.com/office/word/2010/wordprocessingInk" xmlns:wne="http://schemas.microsoft.com/office/word/2006/wordml" xmlns:wps="http://schemas.microsoft.com/office/word/2010/wordprocessingShape" mc:Ignorable="w14 wp14">
   <w:body>
     <w:p>
       <w:pPr>
@@ -48,86 +48,46 @@
           <w:szCs w:val="20"/>
           <w:lang w:val="en"/>
         </w:rPr>
-        <w:t xml:space="preserve">-Layout 1, quick </w:t>
-      </w:r>
-      <w:proofErr w:type="gramStart"/>
-      <w:r>
-        <w:rPr>
-          <w:rFonts w:ascii="Calibri" w:hAnsi="Calibri" w:cs="Calibri"/>
-          <w:sz w:val="20"/>
-          <w:szCs w:val="20"/>
-          <w:lang w:val="en"/>
-        </w:rPr>
-        <w:t>zoom</w:t>
-      </w:r>
-      <w:proofErr w:type="gramEnd"/>
-      <w:r>
-        <w:rPr>
-          <w:rFonts w:ascii="Calibri" w:hAnsi="Calibri" w:cs="Calibri"/>
-          <w:sz w:val="20"/>
-          <w:szCs w:val="20"/>
-          <w:lang w:val="en"/>
-        </w:rPr>
-        <w:t xml:space="preserve"> out. Hand animation then full body hold.</w:t>
-      </w:r>
-    </w:p>
-    <w:p>
-      <w:pPr>
-        <w:widowControl w:val="0"/>
-        <w:autoSpaceDE w:val="0"/>
-        <w:autoSpaceDN w:val="0"/>
-        <w:adjustRightInd w:val="0"/>
-        <w:spacing w:after="0" w:line="240" w:lineRule="auto"/>
-        <w:rPr>
-          <w:rFonts w:ascii="Calibri" w:hAnsi="Calibri" w:cs="Calibri"/>
-          <w:sz w:val="20"/>
-          <w:szCs w:val="20"/>
-          <w:lang w:val="en"/>
-        </w:rPr>
-      </w:pPr>
-    </w:p>
-    <w:p>
-      <w:pPr>
-        <w:widowControl w:val="0"/>
-        <w:autoSpaceDE w:val="0"/>
-        <w:autoSpaceDN w:val="0"/>
-        <w:adjustRightInd w:val="0"/>
-        <w:spacing w:after="0" w:line="240" w:lineRule="auto"/>
-        <w:rPr>
-          <w:rFonts w:ascii="Calibri" w:hAnsi="Calibri" w:cs="Calibri"/>
-          <w:sz w:val="20"/>
-          <w:szCs w:val="20"/>
-          <w:lang w:val="en"/>
-        </w:rPr>
-      </w:pPr>
-      <w:r>
-        <w:rPr>
-          <w:rFonts w:ascii="Calibri" w:hAnsi="Calibri" w:cs="Calibri"/>
-          <w:sz w:val="20"/>
-          <w:szCs w:val="20"/>
-          <w:lang w:val="en"/>
-        </w:rPr>
-        <w:t xml:space="preserve">#2 - Cocoa </w:t>
-      </w:r>
-      <w:proofErr w:type="gramStart"/>
-      <w:r>
-        <w:rPr>
-          <w:rFonts w:ascii="Calibri" w:hAnsi="Calibri" w:cs="Calibri"/>
-          <w:sz w:val="20"/>
-          <w:szCs w:val="20"/>
-          <w:lang w:val="en"/>
-        </w:rPr>
-        <w:t>Reaction</w:t>
-      </w:r>
-      <w:proofErr w:type="gramEnd"/>
-      <w:r>
-        <w:rPr>
-          <w:rFonts w:ascii="Calibri" w:hAnsi="Calibri" w:cs="Calibri"/>
-          <w:sz w:val="20"/>
-          <w:szCs w:val="20"/>
-          <w:lang w:val="en"/>
-        </w:rPr>
-        <w:t xml:space="preserve"> 1</w:t>
+        <w:t>-Layout 1, quick zoom out. Hand animation then full body hold.</w:t>
+      </w:r>
+    </w:p>
+    <w:p>
+      <w:pPr>
+        <w:widowControl w:val="0"/>
+        <w:autoSpaceDE w:val="0"/>
+        <w:autoSpaceDN w:val="0"/>
+        <w:adjustRightInd w:val="0"/>
+        <w:spacing w:after="0" w:line="240" w:lineRule="auto"/>
+        <w:rPr>
+          <w:rFonts w:ascii="Calibri" w:hAnsi="Calibri" w:cs="Calibri"/>
+          <w:sz w:val="20"/>
+          <w:szCs w:val="20"/>
+          <w:lang w:val="en"/>
+        </w:rPr>
+      </w:pPr>
+    </w:p>
+    <w:p>
+      <w:pPr>
+        <w:widowControl w:val="0"/>
+        <w:autoSpaceDE w:val="0"/>
+        <w:autoSpaceDN w:val="0"/>
+        <w:adjustRightInd w:val="0"/>
+        <w:spacing w:after="0" w:line="240" w:lineRule="auto"/>
+        <w:rPr>
+          <w:rFonts w:ascii="Calibri" w:hAnsi="Calibri" w:cs="Calibri"/>
+          <w:sz w:val="20"/>
+          <w:szCs w:val="20"/>
+          <w:lang w:val="en"/>
+        </w:rPr>
+      </w:pPr>
+      <w:r>
+        <w:rPr>
+          <w:rFonts w:ascii="Calibri" w:hAnsi="Calibri" w:cs="Calibri"/>
+          <w:sz w:val="20"/>
+          <w:szCs w:val="20"/>
+          <w:lang w:val="en"/>
+        </w:rPr>
+        <w:t>#2 - Cocoa Reaction 1</w:t>
       </w:r>
     </w:p>
     <w:p>
@@ -191,27 +151,7 @@
           <w:szCs w:val="20"/>
           <w:lang w:val="en"/>
         </w:rPr>
-        <w:t xml:space="preserve">#3 - Chip </w:t>
-      </w:r>
-      <w:proofErr w:type="gramStart"/>
-      <w:r>
-        <w:rPr>
-          <w:rFonts w:ascii="Calibri" w:hAnsi="Calibri" w:cs="Calibri"/>
-          <w:sz w:val="20"/>
-          <w:szCs w:val="20"/>
-          <w:lang w:val="en"/>
-        </w:rPr>
-        <w:t>Reaction</w:t>
-      </w:r>
-      <w:proofErr w:type="gramEnd"/>
-      <w:r>
-        <w:rPr>
-          <w:rFonts w:ascii="Calibri" w:hAnsi="Calibri" w:cs="Calibri"/>
-          <w:sz w:val="20"/>
-          <w:szCs w:val="20"/>
-          <w:lang w:val="en"/>
-        </w:rPr>
-        <w:t xml:space="preserve"> 1</w:t>
+        <w:t>#3 - Chip Reaction 1</w:t>
       </w:r>
     </w:p>
     <w:p>
@@ -236,19 +176,8 @@
           <w:lang w:val="en"/>
         </w:rPr>
         <w:tab/>
-        <w:t xml:space="preserve">-Layout 3. </w:t>
-      </w:r>
-      <w:proofErr w:type="gramStart"/>
-      <w:r>
-        <w:rPr>
-          <w:rFonts w:ascii="Calibri" w:hAnsi="Calibri" w:cs="Calibri"/>
-          <w:sz w:val="20"/>
-          <w:szCs w:val="20"/>
-          <w:lang w:val="en"/>
-        </w:rPr>
-        <w:t>Facial animation.</w:t>
-      </w:r>
-      <w:proofErr w:type="gramEnd"/>
+        <w:t>-Layout 3. Facial animation.</w:t>
+      </w:r>
     </w:p>
     <w:p>
       <w:pPr>
@@ -311,27 +240,8 @@
           <w:lang w:val="en"/>
         </w:rPr>
         <w:tab/>
-      </w:r>
-      <w:r>
-        <w:rPr>
-          <w:rFonts w:ascii="Calibri" w:hAnsi="Calibri" w:cs="Calibri"/>
-          <w:sz w:val="20"/>
-          <w:szCs w:val="20"/>
-          <w:lang w:val="en"/>
-        </w:rPr>
-        <w:t xml:space="preserve">-Layout 1. </w:t>
-      </w:r>
-      <w:proofErr w:type="gramStart"/>
-      <w:r>
-        <w:rPr>
-          <w:rFonts w:ascii="Calibri" w:hAnsi="Calibri" w:cs="Calibri"/>
-          <w:sz w:val="20"/>
-          <w:szCs w:val="20"/>
-          <w:lang w:val="en"/>
-        </w:rPr>
-        <w:t>Quick fist animation, full body reaction on Cocoa.</w:t>
-      </w:r>
-      <w:proofErr w:type="gramEnd"/>
+        <w:t>-Layout 1. Quick fist animation, full body reaction on Cocoa.</w:t>
+      </w:r>
     </w:p>
     <w:p>
       <w:pPr>
@@ -394,19 +304,8 @@
           <w:lang w:val="en"/>
         </w:rPr>
         <w:tab/>
-        <w:t xml:space="preserve">-Layout 4. </w:t>
-      </w:r>
-      <w:proofErr w:type="gramStart"/>
-      <w:r>
-        <w:rPr>
-          <w:rFonts w:ascii="Calibri" w:hAnsi="Calibri" w:cs="Calibri"/>
-          <w:sz w:val="20"/>
-          <w:szCs w:val="20"/>
-          <w:lang w:val="en"/>
-        </w:rPr>
-        <w:t>Complex mid-shot Chip Animation.</w:t>
-      </w:r>
-      <w:proofErr w:type="gramEnd"/>
+        <w:t>-Layout 4. Complex mid-shot Chip Animation.</w:t>
+      </w:r>
     </w:p>
     <w:p>
       <w:pPr>
@@ -469,19 +368,8 @@
           <w:lang w:val="en"/>
         </w:rPr>
         <w:tab/>
-        <w:t xml:space="preserve">-Layout 5. </w:t>
-      </w:r>
-      <w:proofErr w:type="gramStart"/>
-      <w:r>
-        <w:rPr>
-          <w:rFonts w:ascii="Calibri" w:hAnsi="Calibri" w:cs="Calibri"/>
-          <w:sz w:val="20"/>
-          <w:szCs w:val="20"/>
-          <w:lang w:val="en"/>
-        </w:rPr>
-        <w:t>Rock toss.</w:t>
-      </w:r>
-      <w:proofErr w:type="gramEnd"/>
+        <w:t>-Layout 5. Rock toss.</w:t>
+      </w:r>
     </w:p>
     <w:p>
       <w:pPr>
@@ -544,56 +432,7 @@
           <w:lang w:val="en"/>
         </w:rPr>
         <w:tab/>
-        <w:t xml:space="preserve">-Layout 6. Tilt up to follow. </w:t>
-      </w:r>
-      <w:proofErr w:type="gramStart"/>
-      <w:r>
-        <w:rPr>
-          <w:rFonts w:ascii="Calibri" w:hAnsi="Calibri" w:cs="Calibri"/>
-          <w:sz w:val="20"/>
-          <w:szCs w:val="20"/>
-          <w:lang w:val="en"/>
-        </w:rPr>
-        <w:t>Full body chip</w:t>
-      </w:r>
-      <w:r>
-        <w:rPr>
-          <w:rFonts w:ascii="Calibri" w:hAnsi="Calibri" w:cs="Calibri"/>
-          <w:sz w:val="20"/>
-          <w:szCs w:val="20"/>
-          <w:lang w:val="en"/>
-        </w:rPr>
-        <w:t xml:space="preserve"> animation, Cocoa jump.</w:t>
-      </w:r>
-      <w:proofErr w:type="gramEnd"/>
-      <w:r>
-        <w:rPr>
-          <w:rFonts w:ascii="Calibri" w:hAnsi="Calibri" w:cs="Calibri"/>
-          <w:sz w:val="20"/>
-          <w:szCs w:val="20"/>
-          <w:lang w:val="en"/>
-        </w:rPr>
-        <w:t xml:space="preserve"> </w:t>
-      </w:r>
-      <w:proofErr w:type="gramStart"/>
-      <w:r>
-        <w:rPr>
-          <w:rFonts w:ascii="Calibri" w:hAnsi="Calibri" w:cs="Calibri"/>
-          <w:sz w:val="20"/>
-          <w:szCs w:val="20"/>
-          <w:lang w:val="en"/>
-        </w:rPr>
-        <w:t>Table flip</w:t>
-      </w:r>
-      <w:proofErr w:type="gramEnd"/>
-      <w:r>
-        <w:rPr>
-          <w:rFonts w:ascii="Calibri" w:hAnsi="Calibri" w:cs="Calibri"/>
-          <w:sz w:val="20"/>
-          <w:szCs w:val="20"/>
-          <w:lang w:val="en"/>
-        </w:rPr>
-        <w:t>.</w:t>
+        <w:t>-Layout 6. Tilt up to follow. Full body chip animation, Cocoa jump. Table flip.</w:t>
       </w:r>
     </w:p>
     <w:p>
@@ -696,27 +535,7 @@
           <w:szCs w:val="20"/>
           <w:lang w:val="en"/>
         </w:rPr>
-        <w:t xml:space="preserve">#9 - Fight </w:t>
-      </w:r>
-      <w:proofErr w:type="gramStart"/>
-      <w:r>
-        <w:rPr>
-          <w:rFonts w:ascii="Calibri" w:hAnsi="Calibri" w:cs="Calibri"/>
-          <w:sz w:val="20"/>
-          <w:szCs w:val="20"/>
-          <w:lang w:val="en"/>
-        </w:rPr>
-        <w:t>Scene</w:t>
-      </w:r>
-      <w:proofErr w:type="gramEnd"/>
-      <w:r>
-        <w:rPr>
-          <w:rFonts w:ascii="Calibri" w:hAnsi="Calibri" w:cs="Calibri"/>
-          <w:sz w:val="20"/>
-          <w:szCs w:val="20"/>
-          <w:lang w:val="en"/>
-        </w:rPr>
-        <w:t>!</w:t>
+        <w:t>#9 - Fight Scene!</w:t>
       </w:r>
     </w:p>
     <w:p>
@@ -743,7 +562,6 @@
         <w:tab/>
         <w:t xml:space="preserve">-Layout 8. </w:t>
       </w:r>
-      <w:proofErr w:type="gramStart"/>
       <w:r>
         <w:rPr>
           <w:rFonts w:ascii="Calibri" w:hAnsi="Calibri" w:cs="Calibri"/>
@@ -760,108 +578,47 @@
           <w:szCs w:val="20"/>
           <w:lang w:val="en"/>
         </w:rPr>
-        <w:t xml:space="preserve"> </w:t>
-      </w:r>
-      <w:proofErr w:type="spellStart"/>
-      <w:r>
-        <w:rPr>
-          <w:rFonts w:ascii="Calibri" w:hAnsi="Calibri" w:cs="Calibri"/>
-          <w:sz w:val="20"/>
-          <w:szCs w:val="20"/>
-          <w:lang w:val="en"/>
-        </w:rPr>
-        <w:t>cam</w:t>
-      </w:r>
-      <w:proofErr w:type="spellEnd"/>
-      <w:r>
-        <w:rPr>
-          <w:rFonts w:ascii="Calibri" w:hAnsi="Calibri" w:cs="Calibri"/>
-          <w:sz w:val="20"/>
-          <w:szCs w:val="20"/>
-          <w:lang w:val="en"/>
-        </w:rPr>
-        <w:t xml:space="preserve"> to quick drop?</w:t>
-      </w:r>
-      <w:proofErr w:type="gramEnd"/>
-      <w:r>
-        <w:rPr>
-          <w:rFonts w:ascii="Calibri" w:hAnsi="Calibri" w:cs="Calibri"/>
-          <w:sz w:val="20"/>
-          <w:szCs w:val="20"/>
-          <w:lang w:val="en"/>
-        </w:rPr>
-        <w:t xml:space="preserve"> </w:t>
-      </w:r>
-      <w:proofErr w:type="gramStart"/>
-      <w:r>
-        <w:rPr>
-          <w:rFonts w:ascii="Calibri" w:hAnsi="Calibri" w:cs="Calibri"/>
-          <w:sz w:val="20"/>
-          <w:szCs w:val="20"/>
-          <w:lang w:val="en"/>
-        </w:rPr>
-        <w:t>Complex fight scene with Cocoa and Chip.</w:t>
-      </w:r>
-      <w:proofErr w:type="gramEnd"/>
-      <w:r>
-        <w:rPr>
-          <w:rFonts w:ascii="Calibri" w:hAnsi="Calibri" w:cs="Calibri"/>
-          <w:sz w:val="20"/>
-          <w:szCs w:val="20"/>
-          <w:lang w:val="en"/>
-        </w:rPr>
-        <w:t xml:space="preserve"> </w:t>
-      </w:r>
-    </w:p>
-    <w:p>
-      <w:pPr>
-        <w:widowControl w:val="0"/>
-        <w:autoSpaceDE w:val="0"/>
-        <w:autoSpaceDN w:val="0"/>
-        <w:adjustRightInd w:val="0"/>
-        <w:spacing w:after="0" w:line="240" w:lineRule="auto"/>
-        <w:rPr>
-          <w:rFonts w:ascii="Calibri" w:hAnsi="Calibri" w:cs="Calibri"/>
-          <w:sz w:val="20"/>
-          <w:szCs w:val="20"/>
-          <w:lang w:val="en"/>
-        </w:rPr>
-      </w:pPr>
-    </w:p>
-    <w:p>
-      <w:pPr>
-        <w:widowControl w:val="0"/>
-        <w:autoSpaceDE w:val="0"/>
-        <w:autoSpaceDN w:val="0"/>
-        <w:adjustRightInd w:val="0"/>
-        <w:spacing w:after="0" w:line="240" w:lineRule="auto"/>
-        <w:rPr>
-          <w:rFonts w:ascii="Calibri" w:hAnsi="Calibri" w:cs="Calibri"/>
-          <w:sz w:val="20"/>
-          <w:szCs w:val="20"/>
-          <w:lang w:val="en"/>
-        </w:rPr>
-      </w:pPr>
-      <w:r>
-        <w:rPr>
-          <w:rFonts w:ascii="Calibri" w:hAnsi="Calibri" w:cs="Calibri"/>
-          <w:sz w:val="20"/>
-          <w:szCs w:val="20"/>
-          <w:lang w:val="en"/>
-        </w:rPr>
-        <w:t xml:space="preserve">#10 - </w:t>
-      </w:r>
-      <w:proofErr w:type="gramStart"/>
-      <w:r>
-        <w:rPr>
-          <w:rFonts w:ascii="Calibri" w:hAnsi="Calibri" w:cs="Calibri"/>
-          <w:sz w:val="20"/>
-          <w:szCs w:val="20"/>
-          <w:lang w:val="en"/>
-        </w:rPr>
-        <w:t>Blackout</w:t>
-      </w:r>
-      <w:proofErr w:type="gramEnd"/>
+        <w:t xml:space="preserve"> cam to quick drop? Complex fight scene with Cocoa and Chip. </w:t>
+      </w:r>
+    </w:p>
+    <w:p>
+      <w:pPr>
+        <w:widowControl w:val="0"/>
+        <w:autoSpaceDE w:val="0"/>
+        <w:autoSpaceDN w:val="0"/>
+        <w:adjustRightInd w:val="0"/>
+        <w:spacing w:after="0" w:line="240" w:lineRule="auto"/>
+        <w:rPr>
+          <w:rFonts w:ascii="Calibri" w:hAnsi="Calibri" w:cs="Calibri"/>
+          <w:sz w:val="20"/>
+          <w:szCs w:val="20"/>
+          <w:lang w:val="en"/>
+        </w:rPr>
+      </w:pPr>
+    </w:p>
+    <w:p>
+      <w:pPr>
+        <w:widowControl w:val="0"/>
+        <w:autoSpaceDE w:val="0"/>
+        <w:autoSpaceDN w:val="0"/>
+        <w:adjustRightInd w:val="0"/>
+        <w:spacing w:after="0" w:line="240" w:lineRule="auto"/>
+        <w:rPr>
+          <w:rFonts w:ascii="Calibri" w:hAnsi="Calibri" w:cs="Calibri"/>
+          <w:sz w:val="20"/>
+          <w:szCs w:val="20"/>
+          <w:lang w:val="en"/>
+        </w:rPr>
+      </w:pPr>
+      <w:r>
+        <w:rPr>
+          <w:rFonts w:ascii="Calibri" w:hAnsi="Calibri" w:cs="Calibri"/>
+          <w:sz w:val="20"/>
+          <w:szCs w:val="20"/>
+          <w:lang w:val="en"/>
+        </w:rPr>
+        <w:t>#10 - Blackout</w:t>
+      </w:r>
     </w:p>
     <w:p>
       <w:pPr>
@@ -885,16 +642,7 @@
           <w:lang w:val="en"/>
         </w:rPr>
         <w:tab/>
-        <w:t>-Layout 9-Cocoa looks over Ch</w:t>
-      </w:r>
-      <w:r>
-        <w:rPr>
-          <w:rFonts w:ascii="Calibri" w:hAnsi="Calibri" w:cs="Calibri"/>
-          <w:sz w:val="20"/>
-          <w:szCs w:val="20"/>
-          <w:lang w:val="en"/>
-        </w:rPr>
-        <w:t>ip. Flash frames and eye opening.</w:t>
+        <w:t>-Layout 9-Cocoa looks over Chip. Flash frames and eye opening.</w:t>
       </w:r>
     </w:p>
     <w:p>
@@ -958,19 +706,8 @@
           <w:lang w:val="en"/>
         </w:rPr>
         <w:tab/>
-        <w:t xml:space="preserve">-Layout 10. </w:t>
-      </w:r>
-      <w:proofErr w:type="gramStart"/>
-      <w:r>
-        <w:rPr>
-          <w:rFonts w:ascii="Calibri" w:hAnsi="Calibri" w:cs="Calibri"/>
-          <w:sz w:val="20"/>
-          <w:szCs w:val="20"/>
-          <w:lang w:val="en"/>
-        </w:rPr>
-        <w:t>Complex full 2-body animation.</w:t>
-      </w:r>
-      <w:proofErr w:type="gramEnd"/>
+        <w:t>-Layout 10. Complex full 2-body animation.</w:t>
+      </w:r>
     </w:p>
     <w:p>
       <w:pPr>
@@ -1072,19 +809,8 @@
           <w:szCs w:val="20"/>
           <w:lang w:val="en"/>
         </w:rPr>
-        <w:t xml:space="preserve">#13 - Cocoa </w:t>
-      </w:r>
-      <w:proofErr w:type="gramStart"/>
-      <w:r>
-        <w:rPr>
-          <w:rFonts w:ascii="Calibri" w:hAnsi="Calibri" w:cs="Calibri"/>
-          <w:sz w:val="20"/>
-          <w:szCs w:val="20"/>
-          <w:lang w:val="en"/>
-        </w:rPr>
-        <w:t>Pursuit</w:t>
-      </w:r>
-      <w:proofErr w:type="gramEnd"/>
+        <w:t>#13 - Cocoa Pursuit</w:t>
+      </w:r>
     </w:p>
     <w:p>
       <w:pPr>
@@ -1172,14 +898,6 @@
           <w:lang w:val="en"/>
         </w:rPr>
         <w:tab/>
-      </w:r>
-      <w:r>
-        <w:rPr>
-          <w:rFonts w:ascii="Calibri" w:hAnsi="Calibri" w:cs="Calibri"/>
-          <w:sz w:val="20"/>
-          <w:szCs w:val="20"/>
-          <w:lang w:val="en"/>
-        </w:rPr>
         <w:t>-Layout 11-tall. Chip flips over and Cocoa strikes.</w:t>
       </w:r>
     </w:p>
@@ -1283,27 +1001,7 @@
           <w:szCs w:val="20"/>
           <w:lang w:val="en"/>
         </w:rPr>
-        <w:t xml:space="preserve">#16 - </w:t>
-      </w:r>
-      <w:proofErr w:type="gramStart"/>
-      <w:r>
-        <w:rPr>
-          <w:rFonts w:ascii="Calibri" w:hAnsi="Calibri" w:cs="Calibri"/>
-          <w:sz w:val="20"/>
-          <w:szCs w:val="20"/>
-          <w:lang w:val="en"/>
-        </w:rPr>
-        <w:t>Chip</w:t>
-      </w:r>
-      <w:proofErr w:type="gramEnd"/>
-      <w:r>
-        <w:rPr>
-          <w:rFonts w:ascii="Calibri" w:hAnsi="Calibri" w:cs="Calibri"/>
-          <w:sz w:val="20"/>
-          <w:szCs w:val="20"/>
-          <w:lang w:val="en"/>
-        </w:rPr>
-        <w:t xml:space="preserve"> rises from the crater</w:t>
+        <w:t>#16 - Chip rises from the crater</w:t>
       </w:r>
     </w:p>
     <w:p>
@@ -1367,91 +1065,16 @@
           <w:szCs w:val="20"/>
           <w:lang w:val="en"/>
         </w:rPr>
-        <w:t>#17 - Cocoa wins?</w:t>
-      </w:r>
-    </w:p>
-    <w:p>
-      <w:pPr>
-        <w:widowControl w:val="0"/>
-        <w:autoSpaceDE w:val="0"/>
-        <w:autoSpaceDN w:val="0"/>
-        <w:adjustRightInd w:val="0"/>
-        <w:spacing w:after="0" w:line="240" w:lineRule="auto"/>
-        <w:rPr>
-          <w:rFonts w:ascii="Calibri" w:hAnsi="Calibri" w:cs="Calibri"/>
-          <w:sz w:val="20"/>
-          <w:szCs w:val="20"/>
-          <w:lang w:val="en"/>
-        </w:rPr>
-      </w:pPr>
-      <w:r>
-        <w:rPr>
-          <w:rFonts w:ascii="Calibri" w:hAnsi="Calibri" w:cs="Calibri"/>
-          <w:sz w:val="20"/>
-          <w:szCs w:val="20"/>
-          <w:lang w:val="en"/>
-        </w:rPr>
-        <w:tab/>
-        <w:t xml:space="preserve">-Layout 14. </w:t>
-      </w:r>
-      <w:proofErr w:type="gramStart"/>
-      <w:r>
-        <w:rPr>
-          <w:rFonts w:ascii="Calibri" w:hAnsi="Calibri" w:cs="Calibri"/>
-          <w:sz w:val="20"/>
-          <w:szCs w:val="20"/>
-          <w:lang w:val="en"/>
-        </w:rPr>
-        <w:t>Simple Chip an</w:t>
-      </w:r>
-      <w:r>
-        <w:rPr>
-          <w:rFonts w:ascii="Calibri" w:hAnsi="Calibri" w:cs="Calibri"/>
-          <w:sz w:val="20"/>
-          <w:szCs w:val="20"/>
-          <w:lang w:val="en"/>
-        </w:rPr>
-        <w:t>d Cocoa animation.</w:t>
-      </w:r>
-      <w:proofErr w:type="gramEnd"/>
-    </w:p>
-    <w:p>
-      <w:pPr>
-        <w:widowControl w:val="0"/>
-        <w:autoSpaceDE w:val="0"/>
-        <w:autoSpaceDN w:val="0"/>
-        <w:adjustRightInd w:val="0"/>
-        <w:spacing w:after="0" w:line="240" w:lineRule="auto"/>
-        <w:rPr>
-          <w:rFonts w:ascii="Calibri" w:hAnsi="Calibri" w:cs="Calibri"/>
-          <w:sz w:val="20"/>
-          <w:szCs w:val="20"/>
-          <w:lang w:val="en"/>
-        </w:rPr>
-      </w:pPr>
-    </w:p>
-    <w:p>
-      <w:pPr>
-        <w:widowControl w:val="0"/>
-        <w:autoSpaceDE w:val="0"/>
-        <w:autoSpaceDN w:val="0"/>
-        <w:adjustRightInd w:val="0"/>
-        <w:spacing w:after="0" w:line="240" w:lineRule="auto"/>
-        <w:rPr>
-          <w:rFonts w:ascii="Calibri" w:hAnsi="Calibri" w:cs="Calibri"/>
-          <w:sz w:val="20"/>
-          <w:szCs w:val="20"/>
-          <w:lang w:val="en"/>
-        </w:rPr>
-      </w:pPr>
-      <w:r>
-        <w:rPr>
-          <w:rFonts w:ascii="Calibri" w:hAnsi="Calibri" w:cs="Calibri"/>
-          <w:sz w:val="20"/>
-          <w:szCs w:val="20"/>
-          <w:lang w:val="en"/>
-        </w:rPr>
-        <w:t>#18 - Cocoa shares!</w:t>
+        <w:t xml:space="preserve">#17 </w:t>
+      </w:r>
+      <w:r>
+        <w:rPr>
+          <w:rFonts w:ascii="Calibri" w:hAnsi="Calibri" w:cs="Calibri"/>
+          <w:sz w:val="20"/>
+          <w:szCs w:val="20"/>
+          <w:lang w:val="en"/>
+        </w:rPr>
+        <w:t>- Cocoa shares!</w:t>
       </w:r>
     </w:p>
     <w:p>
@@ -1515,7 +1138,16 @@
           <w:szCs w:val="20"/>
           <w:lang w:val="en"/>
         </w:rPr>
-        <w:t>#19 - Chip is happy!</w:t>
+        <w:t>#18</w:t>
+      </w:r>
+      <w:r>
+        <w:rPr>
+          <w:rFonts w:ascii="Calibri" w:hAnsi="Calibri" w:cs="Calibri"/>
+          <w:sz w:val="20"/>
+          <w:szCs w:val="20"/>
+          <w:lang w:val="en"/>
+        </w:rPr>
+        <w:t xml:space="preserve"> - Chip is happy!</w:t>
       </w:r>
     </w:p>
     <w:p>
@@ -1540,57 +1172,55 @@
           <w:lang w:val="en"/>
         </w:rPr>
         <w:tab/>
-        <w:t xml:space="preserve">-Layout 16. </w:t>
-      </w:r>
-      <w:proofErr w:type="gramStart"/>
-      <w:r>
-        <w:rPr>
-          <w:rFonts w:ascii="Calibri" w:hAnsi="Calibri" w:cs="Calibri"/>
-          <w:sz w:val="20"/>
-          <w:szCs w:val="20"/>
-          <w:lang w:val="en"/>
-        </w:rPr>
-        <w:t>Expression change.</w:t>
-      </w:r>
-      <w:proofErr w:type="gramEnd"/>
-    </w:p>
-    <w:p>
-      <w:pPr>
-        <w:widowControl w:val="0"/>
-        <w:autoSpaceDE w:val="0"/>
-        <w:autoSpaceDN w:val="0"/>
-        <w:adjustRightInd w:val="0"/>
-        <w:spacing w:after="0" w:line="240" w:lineRule="auto"/>
-        <w:rPr>
-          <w:rFonts w:ascii="Calibri" w:hAnsi="Calibri" w:cs="Calibri"/>
-          <w:sz w:val="20"/>
-          <w:szCs w:val="20"/>
-          <w:lang w:val="en"/>
-        </w:rPr>
-      </w:pPr>
-    </w:p>
-    <w:p>
-      <w:pPr>
-        <w:widowControl w:val="0"/>
-        <w:autoSpaceDE w:val="0"/>
-        <w:autoSpaceDN w:val="0"/>
-        <w:adjustRightInd w:val="0"/>
-        <w:spacing w:after="0" w:line="240" w:lineRule="auto"/>
-        <w:rPr>
-          <w:rFonts w:ascii="Calibri" w:hAnsi="Calibri" w:cs="Calibri"/>
-          <w:sz w:val="20"/>
-          <w:szCs w:val="20"/>
-          <w:lang w:val="en"/>
-        </w:rPr>
-      </w:pPr>
-      <w:r>
-        <w:rPr>
-          <w:rFonts w:ascii="Calibri" w:hAnsi="Calibri" w:cs="Calibri"/>
-          <w:sz w:val="20"/>
-          <w:szCs w:val="20"/>
-          <w:lang w:val="en"/>
-        </w:rPr>
-        <w:t>#20 - Nope!</w:t>
+        <w:t>-Layout 16. Expression change.</w:t>
+      </w:r>
+    </w:p>
+    <w:p>
+      <w:pPr>
+        <w:widowControl w:val="0"/>
+        <w:autoSpaceDE w:val="0"/>
+        <w:autoSpaceDN w:val="0"/>
+        <w:adjustRightInd w:val="0"/>
+        <w:spacing w:after="0" w:line="240" w:lineRule="auto"/>
+        <w:rPr>
+          <w:rFonts w:ascii="Calibri" w:hAnsi="Calibri" w:cs="Calibri"/>
+          <w:sz w:val="20"/>
+          <w:szCs w:val="20"/>
+          <w:lang w:val="en"/>
+        </w:rPr>
+      </w:pPr>
+    </w:p>
+    <w:p>
+      <w:pPr>
+        <w:widowControl w:val="0"/>
+        <w:autoSpaceDE w:val="0"/>
+        <w:autoSpaceDN w:val="0"/>
+        <w:adjustRightInd w:val="0"/>
+        <w:spacing w:after="0" w:line="240" w:lineRule="auto"/>
+        <w:rPr>
+          <w:rFonts w:ascii="Calibri" w:hAnsi="Calibri" w:cs="Calibri"/>
+          <w:sz w:val="20"/>
+          <w:szCs w:val="20"/>
+          <w:lang w:val="en"/>
+        </w:rPr>
+      </w:pPr>
+      <w:r>
+        <w:rPr>
+          <w:rFonts w:ascii="Calibri" w:hAnsi="Calibri" w:cs="Calibri"/>
+          <w:sz w:val="20"/>
+          <w:szCs w:val="20"/>
+          <w:lang w:val="en"/>
+        </w:rPr>
+        <w:t>#19</w:t>
+      </w:r>
+      <w:r>
+        <w:rPr>
+          <w:rFonts w:ascii="Calibri" w:hAnsi="Calibri" w:cs="Calibri"/>
+          <w:sz w:val="20"/>
+          <w:szCs w:val="20"/>
+          <w:lang w:val="en"/>
+        </w:rPr>
+        <w:t xml:space="preserve"> - Nope!</w:t>
       </w:r>
     </w:p>
     <w:p>
@@ -1654,7 +1284,16 @@
           <w:szCs w:val="20"/>
           <w:lang w:val="en"/>
         </w:rPr>
-        <w:t>#21 - Chip dismay!</w:t>
+        <w:t>#20</w:t>
+      </w:r>
+      <w:r>
+        <w:rPr>
+          <w:rFonts w:ascii="Calibri" w:hAnsi="Calibri" w:cs="Calibri"/>
+          <w:sz w:val="20"/>
+          <w:szCs w:val="20"/>
+          <w:lang w:val="en"/>
+        </w:rPr>
+        <w:t xml:space="preserve"> - Chip dismay!</w:t>
       </w:r>
     </w:p>
     <w:p>
@@ -1679,90 +1318,46 @@
           <w:lang w:val="en"/>
         </w:rPr>
         <w:tab/>
-        <w:t xml:space="preserve">-Layout 16. </w:t>
-      </w:r>
-      <w:proofErr w:type="gramStart"/>
-      <w:r>
-        <w:rPr>
-          <w:rFonts w:ascii="Calibri" w:hAnsi="Calibri" w:cs="Calibri"/>
-          <w:sz w:val="20"/>
-          <w:szCs w:val="20"/>
-          <w:lang w:val="en"/>
-        </w:rPr>
-        <w:t>Expression change.</w:t>
-      </w:r>
-      <w:proofErr w:type="gramEnd"/>
-    </w:p>
-    <w:p>
-      <w:pPr>
-        <w:widowControl w:val="0"/>
-        <w:autoSpaceDE w:val="0"/>
-        <w:autoSpaceDN w:val="0"/>
-        <w:adjustRightInd w:val="0"/>
-        <w:spacing w:after="0" w:line="240" w:lineRule="auto"/>
-        <w:rPr>
-          <w:rFonts w:ascii="Calibri" w:hAnsi="Calibri" w:cs="Calibri"/>
-          <w:sz w:val="20"/>
-          <w:szCs w:val="20"/>
-          <w:lang w:val="en"/>
-        </w:rPr>
-      </w:pPr>
-    </w:p>
-    <w:p>
-      <w:pPr>
-        <w:widowControl w:val="0"/>
-        <w:autoSpaceDE w:val="0"/>
-        <w:autoSpaceDN w:val="0"/>
-        <w:adjustRightInd w:val="0"/>
-        <w:spacing w:after="0" w:line="240" w:lineRule="auto"/>
-        <w:rPr>
-          <w:rFonts w:ascii="Calibri" w:hAnsi="Calibri" w:cs="Calibri"/>
-          <w:sz w:val="20"/>
-          <w:szCs w:val="20"/>
-          <w:lang w:val="en"/>
-        </w:rPr>
-      </w:pPr>
-      <w:r>
-        <w:rPr>
-          <w:rFonts w:ascii="Calibri" w:hAnsi="Calibri" w:cs="Calibri"/>
-          <w:sz w:val="20"/>
-          <w:szCs w:val="20"/>
-          <w:lang w:val="en"/>
-        </w:rPr>
-        <w:t>#22 -</w:t>
-      </w:r>
-      <w:r>
-        <w:rPr>
-          <w:rFonts w:ascii="Calibri" w:hAnsi="Calibri" w:cs="Calibri"/>
-          <w:sz w:val="20"/>
-          <w:szCs w:val="20"/>
-          <w:lang w:val="en"/>
-        </w:rPr>
-        <w:t xml:space="preserve"> The End</w:t>
-      </w:r>
-    </w:p>
-    <w:p>
-      <w:pPr>
-        <w:widowControl w:val="0"/>
-        <w:autoSpaceDE w:val="0"/>
-        <w:autoSpaceDN w:val="0"/>
-        <w:adjustRightInd w:val="0"/>
-        <w:spacing w:after="0" w:line="240" w:lineRule="auto"/>
-        <w:rPr>
-          <w:rFonts w:ascii="Calibri" w:hAnsi="Calibri" w:cs="Calibri"/>
-          <w:sz w:val="20"/>
-          <w:szCs w:val="20"/>
-          <w:lang w:val="en"/>
-        </w:rPr>
-      </w:pPr>
-      <w:r>
-        <w:rPr>
-          <w:rFonts w:ascii="Calibri" w:hAnsi="Calibri" w:cs="Calibri"/>
-          <w:sz w:val="20"/>
-          <w:szCs w:val="20"/>
-          <w:lang w:val="en"/>
-        </w:rPr>
-        <w:tab/>
+        <w:t>-Layout 16. Expression change.</w:t>
+      </w:r>
+    </w:p>
+    <w:p>
+      <w:pPr>
+        <w:widowControl w:val="0"/>
+        <w:autoSpaceDE w:val="0"/>
+        <w:autoSpaceDN w:val="0"/>
+        <w:adjustRightInd w:val="0"/>
+        <w:spacing w:after="0" w:line="240" w:lineRule="auto"/>
+        <w:rPr>
+          <w:rFonts w:ascii="Calibri" w:hAnsi="Calibri" w:cs="Calibri"/>
+          <w:sz w:val="20"/>
+          <w:szCs w:val="20"/>
+          <w:lang w:val="en"/>
+        </w:rPr>
+      </w:pPr>
+    </w:p>
+    <w:p>
+      <w:pPr>
+        <w:widowControl w:val="0"/>
+        <w:autoSpaceDE w:val="0"/>
+        <w:autoSpaceDN w:val="0"/>
+        <w:adjustRightInd w:val="0"/>
+        <w:spacing w:after="0" w:line="240" w:lineRule="auto"/>
+        <w:rPr>
+          <w:rFonts w:ascii="Calibri" w:hAnsi="Calibri" w:cs="Calibri"/>
+          <w:sz w:val="20"/>
+          <w:szCs w:val="20"/>
+          <w:lang w:val="en"/>
+        </w:rPr>
+      </w:pPr>
+      <w:r>
+        <w:rPr>
+          <w:rFonts w:ascii="Calibri" w:hAnsi="Calibri" w:cs="Calibri"/>
+          <w:sz w:val="20"/>
+          <w:szCs w:val="20"/>
+          <w:lang w:val="en"/>
+        </w:rPr>
+        <w:t>#21</w:t>
       </w:r>
       <w:bookmarkStart w:id="0" w:name="_GoBack"/>
       <w:bookmarkEnd w:id="0"/>
@@ -1773,6 +1368,31 @@
           <w:szCs w:val="20"/>
           <w:lang w:val="en"/>
         </w:rPr>
+        <w:t xml:space="preserve"> - The End</w:t>
+      </w:r>
+    </w:p>
+    <w:p>
+      <w:pPr>
+        <w:widowControl w:val="0"/>
+        <w:autoSpaceDE w:val="0"/>
+        <w:autoSpaceDN w:val="0"/>
+        <w:adjustRightInd w:val="0"/>
+        <w:spacing w:after="0" w:line="240" w:lineRule="auto"/>
+        <w:rPr>
+          <w:rFonts w:ascii="Calibri" w:hAnsi="Calibri" w:cs="Calibri"/>
+          <w:sz w:val="20"/>
+          <w:szCs w:val="20"/>
+          <w:lang w:val="en"/>
+        </w:rPr>
+      </w:pPr>
+      <w:r>
+        <w:rPr>
+          <w:rFonts w:ascii="Calibri" w:hAnsi="Calibri" w:cs="Calibri"/>
+          <w:sz w:val="20"/>
+          <w:szCs w:val="20"/>
+          <w:lang w:val="en"/>
+        </w:rPr>
+        <w:tab/>
         <w:t>-Layout 17. Chip collapses and Complex Cocoa skip.</w:t>
       </w:r>
     </w:p>
@@ -1803,7 +1423,7 @@
       </w:pPr>
     </w:pPrDefault>
   </w:docDefaults>
-  <w:latentStyles w:defLockedState="0" w:defUIPriority="99" w:defSemiHidden="1" w:defUnhideWhenUsed="1" w:defQFormat="0" w:count="267">
+  <w:latentStyles w:defLockedState="0" w:defUIPriority="99" w:defSemiHidden="1" w:defUnhideWhenUsed="1" w:defQFormat="0" w:count="276">
     <w:lsdException w:name="Normal" w:semiHidden="0" w:uiPriority="0" w:unhideWhenUsed="0" w:qFormat="1"/>
     <w:lsdException w:name="heading 1" w:semiHidden="0" w:uiPriority="9" w:unhideWhenUsed="0" w:qFormat="1"/>
     <w:lsdException w:name="heading 2" w:uiPriority="9" w:qFormat="1"/>
@@ -1977,7 +1597,7 @@
 </file>
 
 <file path=word/stylesWithEffects.xml><?xml version="1.0" encoding="utf-8"?>
-<w:styles xmlns:wpc="http://schemas.microsoft.com/office/word/2010/wordprocessingCanvas" xmlns:mc="http://schemas.openxmlformats.org/markup-compatibility/2006" xmlns:o="urn:schemas-microsoft-com:office:office" xmlns:r="http://schemas.openxmlformats.org/officeDocument/2006/relationships" xmlns:m="http://schemas.openxmlformats.org/officeDocument/2006/math" xmlns:v="urn:schemas-microsoft-com:vml" xmlns:wp14="http://schemas.microsoft.com/office/word/2010/wordprocessingDrawing" xmlns:wp="http://schemas.openxmlformats.org/drawingml/2006/wordprocessingDrawing" xmlns:w10="urn:schemas-microsoft-com:office:word" xmlns:w="http://schemas.openxmlformats.org/wordprocessingml/2006/main" xmlns:w14="http://schemas.microsoft.com/office/word/2010/wordml" xmlns:wpg="http://schemas.microsoft.com/office/word/2010/wordprocessingGroup" xmlns:wpi="http://schemas.microsoft.com/office/word/2010/wordprocessingInk" xmlns:wne="http://schemas.microsoft.com/office/word/2006/wordml" xmlns:wps="http://schemas.microsoft.com/office/word/2010/wordprocessingShape" mc:Ignorable="w14 wp14">
+<w:styles xmlns:wpc="http://schemas.microsoft.com/office/word/2010/wordprocessingCanvas" xmlns:mo="http://schemas.microsoft.com/office/mac/office/2008/main" xmlns:mc="http://schemas.openxmlformats.org/markup-compatibility/2006" xmlns:mv="urn:schemas-microsoft-com:mac:vml" xmlns:o="urn:schemas-microsoft-com:office:office" xmlns:r="http://schemas.openxmlformats.org/officeDocument/2006/relationships" xmlns:m="http://schemas.openxmlformats.org/officeDocument/2006/math" xmlns:v="urn:schemas-microsoft-com:vml" xmlns:wp14="http://schemas.microsoft.com/office/word/2010/wordprocessingDrawing" xmlns:wp="http://schemas.openxmlformats.org/drawingml/2006/wordprocessingDrawing" xmlns:w10="urn:schemas-microsoft-com:office:word" xmlns:w="http://schemas.openxmlformats.org/wordprocessingml/2006/main" xmlns:w14="http://schemas.microsoft.com/office/word/2010/wordml" xmlns:wpg="http://schemas.microsoft.com/office/word/2010/wordprocessingGroup" xmlns:wpi="http://schemas.microsoft.com/office/word/2010/wordprocessingInk" xmlns:wne="http://schemas.microsoft.com/office/word/2006/wordml" xmlns:wps="http://schemas.microsoft.com/office/word/2010/wordprocessingShape" mc:Ignorable="w14 wp14">
   <w:docDefaults>
     <w:rPrDefault>
       <w:rPr>
@@ -1993,7 +1613,7 @@
       </w:pPr>
     </w:pPrDefault>
   </w:docDefaults>
-  <w:latentStyles w:defLockedState="0" w:defUIPriority="99" w:defSemiHidden="1" w:defUnhideWhenUsed="1" w:defQFormat="0" w:count="267">
+  <w:latentStyles w:defLockedState="0" w:defUIPriority="99" w:defSemiHidden="1" w:defUnhideWhenUsed="1" w:defQFormat="0" w:count="276">
     <w:lsdException w:name="Normal" w:semiHidden="0" w:uiPriority="0" w:unhideWhenUsed="0" w:qFormat="1"/>
     <w:lsdException w:name="heading 1" w:semiHidden="0" w:uiPriority="9" w:unhideWhenUsed="0" w:qFormat="1"/>
     <w:lsdException w:name="heading 2" w:uiPriority="9" w:qFormat="1"/>
